--- a/docs/13092022.docx
+++ b/docs/13092022.docx
@@ -9,17 +9,27 @@
           <w:ilvl w:val="0"/>
           <w:numId w:val="1"/>
         </w:numPr>
-      </w:pPr>
-      <w:r>
+        <w:rPr>
+          <w:highlight w:val="green"/>
+        </w:rPr>
+      </w:pPr>
+      <w:r>
+        <w:rPr>
+          <w:highlight w:val="green"/>
+        </w:rPr>
         <w:t>create react app</w:t>
       </w:r>
       <w:r>
+        <w:rPr>
+          <w:highlight w:val="green"/>
+        </w:rPr>
         <w:t xml:space="preserve"> - </w:t>
       </w:r>
       <w:hyperlink r:id="rId5" w:history="1">
         <w:r>
           <w:rPr>
             <w:rStyle w:val="Hyperlink"/>
+            <w:highlight w:val="green"/>
           </w:rPr>
           <w:t>https://reactjs.org/docs/create-a-new-react-app.html</w:t>
         </w:r>
@@ -55,33 +65,17 @@
           <w:rFonts w:ascii="Courier New" w:eastAsia="Times New Roman" w:hAnsi="Courier New" w:cs="Courier New"/>
           <w:sz w:val="20"/>
           <w:szCs w:val="20"/>
+          <w:highlight w:val="green"/>
         </w:rPr>
       </w:pPr>
-      <w:proofErr w:type="spellStart"/>
       <w:r>
         <w:rPr>
           <w:rFonts w:ascii="Courier New" w:eastAsia="Times New Roman" w:hAnsi="Courier New" w:cs="Courier New"/>
           <w:sz w:val="20"/>
           <w:szCs w:val="20"/>
+          <w:highlight w:val="green"/>
         </w:rPr>
-        <w:t>npx</w:t>
-      </w:r>
-      <w:proofErr w:type="spellEnd"/>
-      <w:r>
-        <w:rPr>
-          <w:rFonts w:ascii="Courier New" w:eastAsia="Times New Roman" w:hAnsi="Courier New" w:cs="Courier New"/>
-          <w:sz w:val="20"/>
-          <w:szCs w:val="20"/>
-        </w:rPr>
-        <w:t xml:space="preserve"> create-react-app </w:t>
-      </w:r>
-      <w:r>
-        <w:rPr>
-          <w:rFonts w:ascii="Courier New" w:eastAsia="Times New Roman" w:hAnsi="Courier New" w:cs="Courier New"/>
-          <w:sz w:val="20"/>
-          <w:szCs w:val="20"/>
-        </w:rPr>
-        <w:t>app-name</w:t>
+        <w:t>npx create-react-app app-name</w:t>
       </w:r>
     </w:p>
     <w:p>
@@ -91,12 +85,16 @@
           <w:ilvl w:val="0"/>
           <w:numId w:val="1"/>
         </w:numPr>
-      </w:pPr>
-      <w:proofErr w:type="spellStart"/>
-      <w:r>
+        <w:rPr>
+          <w:highlight w:val="green"/>
+        </w:rPr>
+      </w:pPr>
+      <w:r>
+        <w:rPr>
+          <w:highlight w:val="green"/>
+        </w:rPr>
         <w:t>jsx</w:t>
       </w:r>
-      <w:proofErr w:type="spellEnd"/>
     </w:p>
     <w:p>
       <w:pPr>
@@ -105,8 +103,14 @@
           <w:ilvl w:val="0"/>
           <w:numId w:val="1"/>
         </w:numPr>
-      </w:pPr>
-      <w:r>
+        <w:rPr>
+          <w:highlight w:val="green"/>
+        </w:rPr>
+      </w:pPr>
+      <w:r>
+        <w:rPr>
+          <w:highlight w:val="green"/>
+        </w:rPr>
         <w:t>component</w:t>
       </w:r>
     </w:p>
@@ -166,11 +170,76 @@
           <w:numId w:val="1"/>
         </w:numPr>
       </w:pPr>
-      <w:proofErr w:type="spellStart"/>
       <w:r>
         <w:t>fcc</w:t>
       </w:r>
-      <w:proofErr w:type="spellEnd"/>
+    </w:p>
+    <w:p>
+      <w:r>
+        <w:t>Link to github:</w:t>
+      </w:r>
+    </w:p>
+    <w:p>
+      <w:hyperlink r:id="rId6" w:history="1">
+        <w:r>
+          <w:rPr>
+            <w:rStyle w:val="Hyperlink"/>
+          </w:rPr>
+          <w:t>https://github.com/Rlss91/hu_morning_react_W220522MR_first-react-app</w:t>
+        </w:r>
+      </w:hyperlink>
+    </w:p>
+    <w:p/>
+    <w:p>
+      <w:r>
+        <w:t>How to run react dev server:</w:t>
+      </w:r>
+    </w:p>
+    <w:p>
+      <w:pPr>
+        <w:pStyle w:val="ListParagraph"/>
+        <w:numPr>
+          <w:ilvl w:val="0"/>
+          <w:numId w:val="3"/>
+        </w:numPr>
+      </w:pPr>
+      <w:r>
+        <w:t>navigate to your project dir, make sure you navigate to dir with package.json file in it</w:t>
+      </w:r>
+    </w:p>
+    <w:p>
+      <w:pPr>
+        <w:pStyle w:val="ListParagraph"/>
+        <w:numPr>
+          <w:ilvl w:val="0"/>
+          <w:numId w:val="3"/>
+        </w:numPr>
+      </w:pPr>
+      <w:r>
+        <w:t>run in the terminal this command: npm start</w:t>
+      </w:r>
+    </w:p>
+    <w:p/>
+    <w:p>
+      <w:r>
+        <w:t xml:space="preserve">JSX: </w:t>
+      </w:r>
+      <w:hyperlink r:id="rId7" w:history="1">
+        <w:r>
+          <w:rPr>
+            <w:rStyle w:val="Hyperlink"/>
+          </w:rPr>
+          <w:t>https://reactjs.org/docs/introducing-jsx.html</w:t>
+        </w:r>
+      </w:hyperlink>
+    </w:p>
+    <w:p>
+      <w:r>
+        <w:t xml:space="preserve">SASS: </w:t>
+      </w:r>
+      <w:r>
+        <w:t>https://create-react-app.dev/docs/adding-a-sass-stylesheet/</w:t>
+      </w:r>
     </w:p>
     <w:sectPr>
       <w:pgSz w:w="12240" w:h="15840"/>
@@ -185,6 +254,95 @@
 <file path=word/numbering.xml><?xml version="1.0" encoding="utf-8"?>
 <w:numbering xmlns:wpc="http://schemas.microsoft.com/office/word/2010/wordprocessingCanvas" xmlns:cx="http://schemas.microsoft.com/office/drawing/2014/chartex" xmlns:cx1="http://schemas.microsoft.com/office/drawing/2015/9/8/chartex" xmlns:cx2="http://schemas.microsoft.com/office/drawing/2015/10/21/chartex" xmlns:cx3="http://schemas.microsoft.com/office/drawing/2016/5/9/chartex" xmlns:cx4="http://schemas.microsoft.com/office/drawing/2016/5/10/chartex" xmlns:cx5="http://schemas.microsoft.com/office/drawing/2016/5/11/chartex" xmlns:cx6="http://schemas.microsoft.com/office/drawing/2016/5/12/chartex" xmlns:cx7="http://schemas.microsoft.com/office/drawing/2016/5/13/chartex" xmlns:cx8="http://schemas.microsoft.com/office/drawing/2016/5/14/chartex" xmlns:mc="http://schemas.openxmlformats.org/markup-compatibility/2006" xmlns:aink="http://schemas.microsoft.com/office/drawing/2016/ink" xmlns:am3d="http://schemas.microsoft.com/office/drawing/2017/model3d" xmlns:o="urn:schemas-microsoft-com:office:office" xmlns:oel="http://schemas.microsoft.com/office/2019/extlst" xmlns:r="http://schemas.openxmlformats.org/officeDocument/2006/relationships" xmlns:m="http://schemas.openxmlformats.org/officeDocument/2006/math" xmlns:v="urn:schemas-microsoft-com:vml" xmlns:wp14="http://schemas.microsoft.com/office/word/2010/wordprocessingDrawing" xmlns:wp="http://schemas.openxmlformats.org/drawingml/2006/wordprocessingDrawing" xmlns:w10="urn:schemas-microsoft-com:office:word" xmlns:w="http://schemas.openxmlformats.org/wordprocessingml/2006/main" xmlns:w14="http://schemas.microsoft.com/office/word/2010/wordml" xmlns:w15="http://schemas.microsoft.com/office/word/2012/wordml" xmlns:w16cex="http://schemas.microsoft.com/office/word/2018/wordml/cex" xmlns:w16cid="http://schemas.microsoft.com/office/word/2016/wordml/cid" xmlns:w16="http://schemas.microsoft.com/office/word/2018/wordml" xmlns:w16sdtdh="http://schemas.microsoft.com/office/word/2020/wordml/sdtdatahash" xmlns:w16se="http://schemas.microsoft.com/office/word/2015/wordml/symex" xmlns:wpg="http://schemas.microsoft.com/office/word/2010/wordprocessingGroup" xmlns:wpi="http://schemas.microsoft.com/office/word/2010/wordprocessingInk" xmlns:wne="http://schemas.microsoft.com/office/word/2006/wordml" xmlns:wps="http://schemas.microsoft.com/office/word/2010/wordprocessingShape" mc:Ignorable="w14 w15 w16se w16cid w16 w16cex w16sdtdh wp14">
   <w:abstractNum w:abstractNumId="0" w15:restartNumberingAfterBreak="0">
+    <w:nsid w:val="4E25305B"/>
+    <w:multiLevelType w:val="hybridMultilevel"/>
+    <w:tmpl w:val="956240AA"/>
+    <w:lvl w:ilvl="0" w:tplc="4CB419A0">
+      <w:start w:val="1"/>
+      <w:numFmt w:val="decimal"/>
+      <w:lvlText w:val="%1)"/>
+      <w:lvlJc w:val="left"/>
+      <w:pPr>
+        <w:ind w:left="720" w:hanging="360"/>
+      </w:pPr>
+      <w:rPr>
+        <w:rFonts w:hint="default"/>
+      </w:rPr>
+    </w:lvl>
+    <w:lvl w:ilvl="1" w:tplc="04090019" w:tentative="1">
+      <w:start w:val="1"/>
+      <w:numFmt w:val="lowerLetter"/>
+      <w:lvlText w:val="%2."/>
+      <w:lvlJc w:val="left"/>
+      <w:pPr>
+        <w:ind w:left="1440" w:hanging="360"/>
+      </w:pPr>
+    </w:lvl>
+    <w:lvl w:ilvl="2" w:tplc="0409001B" w:tentative="1">
+      <w:start w:val="1"/>
+      <w:numFmt w:val="lowerRoman"/>
+      <w:lvlText w:val="%3."/>
+      <w:lvlJc w:val="right"/>
+      <w:pPr>
+        <w:ind w:left="2160" w:hanging="180"/>
+      </w:pPr>
+    </w:lvl>
+    <w:lvl w:ilvl="3" w:tplc="0409000F" w:tentative="1">
+      <w:start w:val="1"/>
+      <w:numFmt w:val="decimal"/>
+      <w:lvlText w:val="%4."/>
+      <w:lvlJc w:val="left"/>
+      <w:pPr>
+        <w:ind w:left="2880" w:hanging="360"/>
+      </w:pPr>
+    </w:lvl>
+    <w:lvl w:ilvl="4" w:tplc="04090019" w:tentative="1">
+      <w:start w:val="1"/>
+      <w:numFmt w:val="lowerLetter"/>
+      <w:lvlText w:val="%5."/>
+      <w:lvlJc w:val="left"/>
+      <w:pPr>
+        <w:ind w:left="3600" w:hanging="360"/>
+      </w:pPr>
+    </w:lvl>
+    <w:lvl w:ilvl="5" w:tplc="0409001B" w:tentative="1">
+      <w:start w:val="1"/>
+      <w:numFmt w:val="lowerRoman"/>
+      <w:lvlText w:val="%6."/>
+      <w:lvlJc w:val="right"/>
+      <w:pPr>
+        <w:ind w:left="4320" w:hanging="180"/>
+      </w:pPr>
+    </w:lvl>
+    <w:lvl w:ilvl="6" w:tplc="0409000F" w:tentative="1">
+      <w:start w:val="1"/>
+      <w:numFmt w:val="decimal"/>
+      <w:lvlText w:val="%7."/>
+      <w:lvlJc w:val="left"/>
+      <w:pPr>
+        <w:ind w:left="5040" w:hanging="360"/>
+      </w:pPr>
+    </w:lvl>
+    <w:lvl w:ilvl="7" w:tplc="04090019" w:tentative="1">
+      <w:start w:val="1"/>
+      <w:numFmt w:val="lowerLetter"/>
+      <w:lvlText w:val="%8."/>
+      <w:lvlJc w:val="left"/>
+      <w:pPr>
+        <w:ind w:left="5760" w:hanging="360"/>
+      </w:pPr>
+    </w:lvl>
+    <w:lvl w:ilvl="8" w:tplc="0409001B" w:tentative="1">
+      <w:start w:val="1"/>
+      <w:numFmt w:val="lowerRoman"/>
+      <w:lvlText w:val="%9."/>
+      <w:lvlJc w:val="right"/>
+      <w:pPr>
+        <w:ind w:left="6480" w:hanging="180"/>
+      </w:pPr>
+    </w:lvl>
+  </w:abstractNum>
+  <w:abstractNum w:abstractNumId="1" w15:restartNumberingAfterBreak="0">
     <w:nsid w:val="649A2A09"/>
     <w:multiLevelType w:val="hybridMultilevel"/>
     <w:tmpl w:val="CB6204EA"/>
@@ -273,7 +431,7 @@
       </w:pPr>
     </w:lvl>
   </w:abstractNum>
-  <w:abstractNum w:abstractNumId="1" w15:restartNumberingAfterBreak="0">
+  <w:abstractNum w:abstractNumId="2" w15:restartNumberingAfterBreak="0">
     <w:nsid w:val="7E4160FC"/>
     <w:multiLevelType w:val="hybridMultilevel"/>
     <w:tmpl w:val="DE32DF2C"/>
@@ -387,10 +545,13 @@
     </w:lvl>
   </w:abstractNum>
   <w:num w:numId="1" w16cid:durableId="757486841">
-    <w:abstractNumId w:val="0"/>
+    <w:abstractNumId w:val="1"/>
   </w:num>
   <w:num w:numId="2" w16cid:durableId="1166281074">
-    <w:abstractNumId w:val="1"/>
+    <w:abstractNumId w:val="2"/>
+  </w:num>
+  <w:num w:numId="3" w16cid:durableId="2113427195">
+    <w:abstractNumId w:val="0"/>
   </w:num>
 </w:numbering>
 </file>

--- a/docs/13092022.docx
+++ b/docs/13092022.docx
@@ -68,6 +68,7 @@
           <w:highlight w:val="green"/>
         </w:rPr>
       </w:pPr>
+      <w:proofErr w:type="spellStart"/>
       <w:r>
         <w:rPr>
           <w:rFonts w:ascii="Courier New" w:eastAsia="Times New Roman" w:hAnsi="Courier New" w:cs="Courier New"/>
@@ -75,7 +76,17 @@
           <w:szCs w:val="20"/>
           <w:highlight w:val="green"/>
         </w:rPr>
-        <w:t>npx create-react-app app-name</w:t>
+        <w:t>npx</w:t>
+      </w:r>
+      <w:proofErr w:type="spellEnd"/>
+      <w:r>
+        <w:rPr>
+          <w:rFonts w:ascii="Courier New" w:eastAsia="Times New Roman" w:hAnsi="Courier New" w:cs="Courier New"/>
+          <w:sz w:val="20"/>
+          <w:szCs w:val="20"/>
+          <w:highlight w:val="green"/>
+        </w:rPr>
+        <w:t xml:space="preserve"> create-react-app app-name</w:t>
       </w:r>
     </w:p>
     <w:p>
@@ -89,12 +100,14 @@
           <w:highlight w:val="green"/>
         </w:rPr>
       </w:pPr>
+      <w:proofErr w:type="spellStart"/>
       <w:r>
         <w:rPr>
           <w:highlight w:val="green"/>
         </w:rPr>
         <w:t>jsx</w:t>
       </w:r>
+      <w:proofErr w:type="spellEnd"/>
     </w:p>
     <w:p>
       <w:pPr>
@@ -170,13 +183,23 @@
           <w:numId w:val="1"/>
         </w:numPr>
       </w:pPr>
+      <w:proofErr w:type="spellStart"/>
       <w:r>
         <w:t>fcc</w:t>
       </w:r>
-    </w:p>
-    <w:p>
-      <w:r>
-        <w:t>Link to github:</w:t>
+      <w:proofErr w:type="spellEnd"/>
+    </w:p>
+    <w:p>
+      <w:r>
+        <w:t xml:space="preserve">Link to </w:t>
+      </w:r>
+      <w:proofErr w:type="spellStart"/>
+      <w:r>
+        <w:t>github</w:t>
+      </w:r>
+      <w:proofErr w:type="spellEnd"/>
+      <w:r>
+        <w:t>:</w:t>
       </w:r>
     </w:p>
     <w:p>
@@ -204,7 +227,31 @@
         </w:numPr>
       </w:pPr>
       <w:r>
-        <w:t>navigate to your project dir, make sure you navigate to dir with package.json file in it</w:t>
+        <w:t xml:space="preserve">navigate to your project </w:t>
+      </w:r>
+      <w:proofErr w:type="spellStart"/>
+      <w:r>
+        <w:t>dir</w:t>
+      </w:r>
+      <w:proofErr w:type="spellEnd"/>
+      <w:r>
+        <w:t xml:space="preserve">, make sure you navigate to </w:t>
+      </w:r>
+      <w:proofErr w:type="spellStart"/>
+      <w:r>
+        <w:t>dir</w:t>
+      </w:r>
+      <w:proofErr w:type="spellEnd"/>
+      <w:r>
+        <w:t xml:space="preserve"> with </w:t>
+      </w:r>
+      <w:proofErr w:type="spellStart"/>
+      <w:r>
+        <w:t>package.json</w:t>
+      </w:r>
+      <w:proofErr w:type="spellEnd"/>
+      <w:r>
+        <w:t xml:space="preserve"> file in it</w:t>
       </w:r>
     </w:p>
     <w:p>
@@ -216,7 +263,15 @@
         </w:numPr>
       </w:pPr>
       <w:r>
-        <w:t>run in the terminal this command: npm start</w:t>
+        <w:t xml:space="preserve">run in the terminal this command: </w:t>
+      </w:r>
+      <w:proofErr w:type="spellStart"/>
+      <w:r>
+        <w:t>npm</w:t>
+      </w:r>
+      <w:proofErr w:type="spellEnd"/>
+      <w:r>
+        <w:t xml:space="preserve"> start</w:t>
       </w:r>
     </w:p>
     <w:p/>
@@ -237,9 +292,14 @@
       <w:r>
         <w:t xml:space="preserve">SASS: </w:t>
       </w:r>
-      <w:r>
-        <w:t>https://create-react-app.dev/docs/adding-a-sass-stylesheet/</w:t>
-      </w:r>
+      <w:hyperlink r:id="rId8" w:history="1">
+        <w:r>
+          <w:rPr>
+            <w:rStyle w:val="Hyperlink"/>
+          </w:rPr>
+          <w:t>https://create-react-app.dev/docs/adding-a-sass-stylesheet/</w:t>
+        </w:r>
+      </w:hyperlink>
     </w:p>
     <w:sectPr>
       <w:pgSz w:w="12240" w:h="15840"/>

--- a/docs/13092022.docx
+++ b/docs/13092022.docx
@@ -68,7 +68,6 @@
           <w:highlight w:val="green"/>
         </w:rPr>
       </w:pPr>
-      <w:proofErr w:type="spellStart"/>
       <w:r>
         <w:rPr>
           <w:rFonts w:ascii="Courier New" w:eastAsia="Times New Roman" w:hAnsi="Courier New" w:cs="Courier New"/>
@@ -76,17 +75,7 @@
           <w:szCs w:val="20"/>
           <w:highlight w:val="green"/>
         </w:rPr>
-        <w:t>npx</w:t>
-      </w:r>
-      <w:proofErr w:type="spellEnd"/>
-      <w:r>
-        <w:rPr>
-          <w:rFonts w:ascii="Courier New" w:eastAsia="Times New Roman" w:hAnsi="Courier New" w:cs="Courier New"/>
-          <w:sz w:val="20"/>
-          <w:szCs w:val="20"/>
-          <w:highlight w:val="green"/>
-        </w:rPr>
-        <w:t xml:space="preserve"> create-react-app app-name</w:t>
+        <w:t>npx create-react-app app-name</w:t>
       </w:r>
     </w:p>
     <w:p>
@@ -100,14 +89,12 @@
           <w:highlight w:val="green"/>
         </w:rPr>
       </w:pPr>
-      <w:proofErr w:type="spellStart"/>
       <w:r>
         <w:rPr>
           <w:highlight w:val="green"/>
         </w:rPr>
         <w:t>jsx</w:t>
       </w:r>
-      <w:proofErr w:type="spellEnd"/>
     </w:p>
     <w:p>
       <w:pPr>
@@ -183,23 +170,13 @@
           <w:numId w:val="1"/>
         </w:numPr>
       </w:pPr>
-      <w:proofErr w:type="spellStart"/>
       <w:r>
         <w:t>fcc</w:t>
       </w:r>
-      <w:proofErr w:type="spellEnd"/>
-    </w:p>
-    <w:p>
-      <w:r>
-        <w:t xml:space="preserve">Link to </w:t>
-      </w:r>
-      <w:proofErr w:type="spellStart"/>
-      <w:r>
-        <w:t>github</w:t>
-      </w:r>
-      <w:proofErr w:type="spellEnd"/>
-      <w:r>
-        <w:t>:</w:t>
+    </w:p>
+    <w:p>
+      <w:r>
+        <w:t>Link to github:</w:t>
       </w:r>
     </w:p>
     <w:p>
@@ -227,31 +204,7 @@
         </w:numPr>
       </w:pPr>
       <w:r>
-        <w:t xml:space="preserve">navigate to your project </w:t>
-      </w:r>
-      <w:proofErr w:type="spellStart"/>
-      <w:r>
-        <w:t>dir</w:t>
-      </w:r>
-      <w:proofErr w:type="spellEnd"/>
-      <w:r>
-        <w:t xml:space="preserve">, make sure you navigate to </w:t>
-      </w:r>
-      <w:proofErr w:type="spellStart"/>
-      <w:r>
-        <w:t>dir</w:t>
-      </w:r>
-      <w:proofErr w:type="spellEnd"/>
-      <w:r>
-        <w:t xml:space="preserve"> with </w:t>
-      </w:r>
-      <w:proofErr w:type="spellStart"/>
-      <w:r>
-        <w:t>package.json</w:t>
-      </w:r>
-      <w:proofErr w:type="spellEnd"/>
-      <w:r>
-        <w:t xml:space="preserve"> file in it</w:t>
+        <w:t>navigate to your project dir, make sure you navigate to dir with package.json file in it</w:t>
       </w:r>
     </w:p>
     <w:p>
@@ -263,15 +216,7 @@
         </w:numPr>
       </w:pPr>
       <w:r>
-        <w:t xml:space="preserve">run in the terminal this command: </w:t>
-      </w:r>
-      <w:proofErr w:type="spellStart"/>
-      <w:r>
-        <w:t>npm</w:t>
-      </w:r>
-      <w:proofErr w:type="spellEnd"/>
-      <w:r>
-        <w:t xml:space="preserve"> start</w:t>
+        <w:t>run in the terminal this command: npm start</w:t>
       </w:r>
     </w:p>
     <w:p/>
@@ -300,6 +245,36 @@
           <w:t>https://create-react-app.dev/docs/adding-a-sass-stylesheet/</w:t>
         </w:r>
       </w:hyperlink>
+    </w:p>
+    <w:p/>
+    <w:p>
+      <w:r>
+        <w:t>HW:</w:t>
+      </w:r>
+    </w:p>
+    <w:p>
+      <w:pPr>
+        <w:pStyle w:val="ListParagraph"/>
+        <w:numPr>
+          <w:ilvl w:val="0"/>
+          <w:numId w:val="4"/>
+        </w:numPr>
+      </w:pPr>
+      <w:r>
+        <w:t>finish the inputs in register page</w:t>
+      </w:r>
+    </w:p>
+    <w:p>
+      <w:pPr>
+        <w:pStyle w:val="ListParagraph"/>
+        <w:numPr>
+          <w:ilvl w:val="0"/>
+          <w:numId w:val="4"/>
+        </w:numPr>
+      </w:pPr>
+      <w:r>
+        <w:t>create login page</w:t>
+      </w:r>
     </w:p>
     <w:sectPr>
       <w:pgSz w:w="12240" w:h="15840"/>
@@ -314,6 +289,95 @@
 <file path=word/numbering.xml><?xml version="1.0" encoding="utf-8"?>
 <w:numbering xmlns:wpc="http://schemas.microsoft.com/office/word/2010/wordprocessingCanvas" xmlns:cx="http://schemas.microsoft.com/office/drawing/2014/chartex" xmlns:cx1="http://schemas.microsoft.com/office/drawing/2015/9/8/chartex" xmlns:cx2="http://schemas.microsoft.com/office/drawing/2015/10/21/chartex" xmlns:cx3="http://schemas.microsoft.com/office/drawing/2016/5/9/chartex" xmlns:cx4="http://schemas.microsoft.com/office/drawing/2016/5/10/chartex" xmlns:cx5="http://schemas.microsoft.com/office/drawing/2016/5/11/chartex" xmlns:cx6="http://schemas.microsoft.com/office/drawing/2016/5/12/chartex" xmlns:cx7="http://schemas.microsoft.com/office/drawing/2016/5/13/chartex" xmlns:cx8="http://schemas.microsoft.com/office/drawing/2016/5/14/chartex" xmlns:mc="http://schemas.openxmlformats.org/markup-compatibility/2006" xmlns:aink="http://schemas.microsoft.com/office/drawing/2016/ink" xmlns:am3d="http://schemas.microsoft.com/office/drawing/2017/model3d" xmlns:o="urn:schemas-microsoft-com:office:office" xmlns:oel="http://schemas.microsoft.com/office/2019/extlst" xmlns:r="http://schemas.openxmlformats.org/officeDocument/2006/relationships" xmlns:m="http://schemas.openxmlformats.org/officeDocument/2006/math" xmlns:v="urn:schemas-microsoft-com:vml" xmlns:wp14="http://schemas.microsoft.com/office/word/2010/wordprocessingDrawing" xmlns:wp="http://schemas.openxmlformats.org/drawingml/2006/wordprocessingDrawing" xmlns:w10="urn:schemas-microsoft-com:office:word" xmlns:w="http://schemas.openxmlformats.org/wordprocessingml/2006/main" xmlns:w14="http://schemas.microsoft.com/office/word/2010/wordml" xmlns:w15="http://schemas.microsoft.com/office/word/2012/wordml" xmlns:w16cex="http://schemas.microsoft.com/office/word/2018/wordml/cex" xmlns:w16cid="http://schemas.microsoft.com/office/word/2016/wordml/cid" xmlns:w16="http://schemas.microsoft.com/office/word/2018/wordml" xmlns:w16sdtdh="http://schemas.microsoft.com/office/word/2020/wordml/sdtdatahash" xmlns:w16se="http://schemas.microsoft.com/office/word/2015/wordml/symex" xmlns:wpg="http://schemas.microsoft.com/office/word/2010/wordprocessingGroup" xmlns:wpi="http://schemas.microsoft.com/office/word/2010/wordprocessingInk" xmlns:wne="http://schemas.microsoft.com/office/word/2006/wordml" xmlns:wps="http://schemas.microsoft.com/office/word/2010/wordprocessingShape" mc:Ignorable="w14 w15 w16se w16cid w16 w16cex w16sdtdh wp14">
   <w:abstractNum w:abstractNumId="0" w15:restartNumberingAfterBreak="0">
+    <w:nsid w:val="03B72497"/>
+    <w:multiLevelType w:val="hybridMultilevel"/>
+    <w:tmpl w:val="7520F0F6"/>
+    <w:lvl w:ilvl="0" w:tplc="54A4B0BA">
+      <w:start w:val="1"/>
+      <w:numFmt w:val="decimal"/>
+      <w:lvlText w:val="%1)"/>
+      <w:lvlJc w:val="left"/>
+      <w:pPr>
+        <w:ind w:left="720" w:hanging="360"/>
+      </w:pPr>
+      <w:rPr>
+        <w:rFonts w:hint="default"/>
+      </w:rPr>
+    </w:lvl>
+    <w:lvl w:ilvl="1" w:tplc="04090019" w:tentative="1">
+      <w:start w:val="1"/>
+      <w:numFmt w:val="lowerLetter"/>
+      <w:lvlText w:val="%2."/>
+      <w:lvlJc w:val="left"/>
+      <w:pPr>
+        <w:ind w:left="1440" w:hanging="360"/>
+      </w:pPr>
+    </w:lvl>
+    <w:lvl w:ilvl="2" w:tplc="0409001B" w:tentative="1">
+      <w:start w:val="1"/>
+      <w:numFmt w:val="lowerRoman"/>
+      <w:lvlText w:val="%3."/>
+      <w:lvlJc w:val="right"/>
+      <w:pPr>
+        <w:ind w:left="2160" w:hanging="180"/>
+      </w:pPr>
+    </w:lvl>
+    <w:lvl w:ilvl="3" w:tplc="0409000F" w:tentative="1">
+      <w:start w:val="1"/>
+      <w:numFmt w:val="decimal"/>
+      <w:lvlText w:val="%4."/>
+      <w:lvlJc w:val="left"/>
+      <w:pPr>
+        <w:ind w:left="2880" w:hanging="360"/>
+      </w:pPr>
+    </w:lvl>
+    <w:lvl w:ilvl="4" w:tplc="04090019" w:tentative="1">
+      <w:start w:val="1"/>
+      <w:numFmt w:val="lowerLetter"/>
+      <w:lvlText w:val="%5."/>
+      <w:lvlJc w:val="left"/>
+      <w:pPr>
+        <w:ind w:left="3600" w:hanging="360"/>
+      </w:pPr>
+    </w:lvl>
+    <w:lvl w:ilvl="5" w:tplc="0409001B" w:tentative="1">
+      <w:start w:val="1"/>
+      <w:numFmt w:val="lowerRoman"/>
+      <w:lvlText w:val="%6."/>
+      <w:lvlJc w:val="right"/>
+      <w:pPr>
+        <w:ind w:left="4320" w:hanging="180"/>
+      </w:pPr>
+    </w:lvl>
+    <w:lvl w:ilvl="6" w:tplc="0409000F" w:tentative="1">
+      <w:start w:val="1"/>
+      <w:numFmt w:val="decimal"/>
+      <w:lvlText w:val="%7."/>
+      <w:lvlJc w:val="left"/>
+      <w:pPr>
+        <w:ind w:left="5040" w:hanging="360"/>
+      </w:pPr>
+    </w:lvl>
+    <w:lvl w:ilvl="7" w:tplc="04090019" w:tentative="1">
+      <w:start w:val="1"/>
+      <w:numFmt w:val="lowerLetter"/>
+      <w:lvlText w:val="%8."/>
+      <w:lvlJc w:val="left"/>
+      <w:pPr>
+        <w:ind w:left="5760" w:hanging="360"/>
+      </w:pPr>
+    </w:lvl>
+    <w:lvl w:ilvl="8" w:tplc="0409001B" w:tentative="1">
+      <w:start w:val="1"/>
+      <w:numFmt w:val="lowerRoman"/>
+      <w:lvlText w:val="%9."/>
+      <w:lvlJc w:val="right"/>
+      <w:pPr>
+        <w:ind w:left="6480" w:hanging="180"/>
+      </w:pPr>
+    </w:lvl>
+  </w:abstractNum>
+  <w:abstractNum w:abstractNumId="1" w15:restartNumberingAfterBreak="0">
     <w:nsid w:val="4E25305B"/>
     <w:multiLevelType w:val="hybridMultilevel"/>
     <w:tmpl w:val="956240AA"/>
@@ -402,7 +466,7 @@
       </w:pPr>
     </w:lvl>
   </w:abstractNum>
-  <w:abstractNum w:abstractNumId="1" w15:restartNumberingAfterBreak="0">
+  <w:abstractNum w:abstractNumId="2" w15:restartNumberingAfterBreak="0">
     <w:nsid w:val="649A2A09"/>
     <w:multiLevelType w:val="hybridMultilevel"/>
     <w:tmpl w:val="CB6204EA"/>
@@ -491,7 +555,7 @@
       </w:pPr>
     </w:lvl>
   </w:abstractNum>
-  <w:abstractNum w:abstractNumId="2" w15:restartNumberingAfterBreak="0">
+  <w:abstractNum w:abstractNumId="3" w15:restartNumberingAfterBreak="0">
     <w:nsid w:val="7E4160FC"/>
     <w:multiLevelType w:val="hybridMultilevel"/>
     <w:tmpl w:val="DE32DF2C"/>
@@ -605,12 +669,15 @@
     </w:lvl>
   </w:abstractNum>
   <w:num w:numId="1" w16cid:durableId="757486841">
+    <w:abstractNumId w:val="2"/>
+  </w:num>
+  <w:num w:numId="2" w16cid:durableId="1166281074">
+    <w:abstractNumId w:val="3"/>
+  </w:num>
+  <w:num w:numId="3" w16cid:durableId="2113427195">
     <w:abstractNumId w:val="1"/>
   </w:num>
-  <w:num w:numId="2" w16cid:durableId="1166281074">
-    <w:abstractNumId w:val="2"/>
-  </w:num>
-  <w:num w:numId="3" w16cid:durableId="2113427195">
+  <w:num w:numId="4" w16cid:durableId="389572315">
     <w:abstractNumId w:val="0"/>
   </w:num>
 </w:numbering>
